--- a/Algumas Perguntas.docx
+++ b/Algumas Perguntas.docx
@@ -1,6 +1,6 @@
 
 <file path=word/document.xml><?xml version="1.0" encoding="utf-8"?>
-<w:document xmlns:ve="http://schemas.openxmlformats.org/markup-compatibility/2006" xmlns:o="urn:schemas-microsoft-com:office:office" xmlns:r="http://schemas.openxmlformats.org/officeDocument/2006/relationships" xmlns:m="http://schemas.openxmlformats.org/officeDocument/2006/math" xmlns:v="urn:schemas-microsoft-com:vml" xmlns:wp="http://schemas.openxmlformats.org/drawingml/2006/wordprocessingDrawing" xmlns:w10="urn:schemas-microsoft-com:office:word" xmlns:w="http://schemas.openxmlformats.org/wordprocessingml/2006/main" xmlns:wne="http://schemas.microsoft.com/office/word/2006/wordml">
+<w:document xmlns:wpc="http://schemas.microsoft.com/office/word/2010/wordprocessingCanvas" xmlns:mc="http://schemas.openxmlformats.org/markup-compatibility/2006" xmlns:o="urn:schemas-microsoft-com:office:office" xmlns:r="http://schemas.openxmlformats.org/officeDocument/2006/relationships" xmlns:m="http://schemas.openxmlformats.org/officeDocument/2006/math" xmlns:v="urn:schemas-microsoft-com:vml" xmlns:wp14="http://schemas.microsoft.com/office/word/2010/wordprocessingDrawing" xmlns:wp="http://schemas.openxmlformats.org/drawingml/2006/wordprocessingDrawing" xmlns:w10="urn:schemas-microsoft-com:office:word" xmlns:w="http://schemas.openxmlformats.org/wordprocessingml/2006/main" xmlns:w14="http://schemas.microsoft.com/office/word/2010/wordml" xmlns:wpg="http://schemas.microsoft.com/office/word/2010/wordprocessingGroup" xmlns:wpi="http://schemas.microsoft.com/office/word/2010/wordprocessingInk" xmlns:wne="http://schemas.microsoft.com/office/word/2006/wordml" xmlns:wps="http://schemas.microsoft.com/office/word/2010/wordprocessingShape" mc:Ignorable="w14 wp14">
   <w:body>
     <w:p>
       <w:pPr>
@@ -14,20 +14,48 @@
           <w:b/>
           <w:u w:val="single"/>
         </w:rPr>
-        <w:t>Algumas Perguntas</w:t>
+        <w:t>Perguntas</w:t>
       </w:r>
       <w:r>
         <w:rPr>
           <w:b/>
           <w:u w:val="single"/>
         </w:rPr>
-        <w:t xml:space="preserve"> para o Cliente</w:t>
+        <w:t xml:space="preserve"> </w:t>
       </w:r>
       <w:r>
         <w:rPr>
           <w:b/>
           <w:u w:val="single"/>
         </w:rPr>
+        <w:t>a colocar</w:t>
+      </w:r>
+      <w:r>
+        <w:rPr>
+          <w:b/>
+          <w:u w:val="single"/>
+        </w:rPr>
+        <w:t xml:space="preserve"> </w:t>
+      </w:r>
+      <w:r>
+        <w:rPr>
+          <w:b/>
+          <w:u w:val="single"/>
+        </w:rPr>
+        <w:t>a</w:t>
+      </w:r>
+      <w:r>
+        <w:rPr>
+          <w:b/>
+          <w:u w:val="single"/>
+        </w:rPr>
+        <w:t>o Cliente</w:t>
+      </w:r>
+      <w:r>
+        <w:rPr>
+          <w:b/>
+          <w:u w:val="single"/>
+        </w:rPr>
         <w:t>:</w:t>
       </w:r>
     </w:p>
@@ -38,270 +66,291 @@
         </w:rPr>
         <w:t xml:space="preserve">Protocolo de segurança a utilizar? </w:t>
       </w:r>
+      <w:r>
+        <w:t>A</w:t>
+      </w:r>
+      <w:r>
+        <w:t>utenticação</w:t>
+      </w:r>
+      <w:r>
+        <w:t xml:space="preserve"> feita pelo </w:t>
+      </w:r>
       <w:proofErr w:type="spellStart"/>
+      <w:r>
+        <w:rPr>
+          <w:i/>
+        </w:rPr>
+        <w:t>container</w:t>
+      </w:r>
+      <w:proofErr w:type="spellEnd"/>
+      <w:r>
+        <w:t xml:space="preserve"> </w:t>
+      </w:r>
+      <w:r>
+        <w:t>ou através de certificados (HTTPS)?</w:t>
+      </w:r>
+    </w:p>
+    <w:p>
+      <w:r>
+        <w:rPr>
+          <w:b/>
+        </w:rPr>
+        <w:t xml:space="preserve">Um utilizador pode acumular vários </w:t>
+      </w:r>
+      <w:r>
+        <w:rPr>
+          <w:b/>
+        </w:rPr>
+        <w:t>papé</w:t>
+      </w:r>
+      <w:r>
+        <w:rPr>
+          <w:b/>
+        </w:rPr>
+        <w:t>is</w:t>
+      </w:r>
+      <w:bookmarkStart w:id="0" w:name="_GoBack"/>
+      <w:bookmarkEnd w:id="0"/>
+      <w:r>
+        <w:rPr>
+          <w:b/>
+        </w:rPr>
+        <w:t xml:space="preserve">? </w:t>
+      </w:r>
+    </w:p>
+    <w:p>
+      <w:r>
+        <w:rPr>
+          <w:b/>
+        </w:rPr>
+        <w:t>Só o administrador pode abrir posições?</w:t>
+      </w:r>
+      <w:r>
+        <w:rPr>
+          <w:b/>
+        </w:rPr>
+        <w:t xml:space="preserve"> Ou gestor (falado no dia da apresentação)?</w:t>
+      </w:r>
+      <w:r>
+        <w:rPr>
+          <w:b/>
+        </w:rPr>
+        <w:t xml:space="preserve"> </w:t>
+      </w:r>
+    </w:p>
+    <w:p>
+      <w:r>
+        <w:rPr>
+          <w:b/>
+        </w:rPr>
+        <w:t>O administrador associa o gestor da posição?</w:t>
+      </w:r>
+      <w:r>
+        <w:t xml:space="preserve"> Sim </w:t>
+      </w:r>
+    </w:p>
+    <w:p>
+      <w:r>
+        <w:rPr>
+          <w:b/>
+        </w:rPr>
+        <w:t>O administrador cria e altera os guiões?</w:t>
+      </w:r>
+      <w:r>
+        <w:t xml:space="preserve"> Sim</w:t>
+      </w:r>
+    </w:p>
+    <w:p>
+      <w:r>
+        <w:rPr>
+          <w:b/>
+        </w:rPr>
+        <w:t>Quem pode pesquisar candidatos?</w:t>
+      </w:r>
+      <w:r>
+        <w:t xml:space="preserve"> </w:t>
+      </w:r>
+      <w:r>
+        <w:t xml:space="preserve">Administrador e gestor </w:t>
+      </w:r>
       <w:proofErr w:type="gramStart"/>
       <w:r>
-        <w:t>https</w:t>
+        <w:t>para</w:t>
+      </w:r>
+      <w:proofErr w:type="gramEnd"/>
+      <w:r>
+        <w:t xml:space="preserve"> associarem a candidatura a uma dada posição</w:t>
+      </w:r>
+    </w:p>
+    <w:p>
+      <w:r>
+        <w:rPr>
+          <w:b/>
+        </w:rPr>
+        <w:t xml:space="preserve">Na abertura de posições o que é o </w:t>
+      </w:r>
+      <w:proofErr w:type="gramStart"/>
+      <w:r>
+        <w:rPr>
+          <w:b/>
+        </w:rPr>
+        <w:t>SLA??</w:t>
+      </w:r>
+      <w:proofErr w:type="gramEnd"/>
+      <w:r>
+        <w:rPr>
+          <w:b/>
+        </w:rPr>
+        <w:t xml:space="preserve"> </w:t>
+      </w:r>
+      <w:proofErr w:type="spellStart"/>
+      <w:r>
+        <w:t>Service</w:t>
       </w:r>
       <w:proofErr w:type="spellEnd"/>
+      <w:r>
+        <w:t xml:space="preserve"> </w:t>
+      </w:r>
+      <w:proofErr w:type="spellStart"/>
+      <w:r>
+        <w:t>Level</w:t>
+      </w:r>
+      <w:proofErr w:type="spellEnd"/>
+      <w:r>
+        <w:t xml:space="preserve"> </w:t>
+      </w:r>
+      <w:proofErr w:type="spellStart"/>
+      <w:r>
+        <w:t>Agreement</w:t>
+      </w:r>
+      <w:proofErr w:type="spellEnd"/>
+      <w:r>
+        <w:t>, associado à data de fecho de posição?</w:t>
+      </w:r>
+    </w:p>
+    <w:p>
+      <w:r>
+        <w:rPr>
+          <w:b/>
+        </w:rPr>
+        <w:t>Entrevistas anteriores? Outras? Do mesmo candidato a outras posições?</w:t>
+      </w:r>
+      <w:r>
+        <w:rPr>
+          <w:b/>
+        </w:rPr>
+        <w:t xml:space="preserve"> Ou de outros candidatos à mesma posição?</w:t>
+      </w:r>
+      <w:r>
+        <w:rPr>
+          <w:b/>
+        </w:rPr>
+        <w:t xml:space="preserve"> </w:t>
+      </w:r>
+    </w:p>
+    <w:p>
+      <w:r>
+        <w:rPr>
+          <w:b/>
+        </w:rPr>
+        <w:t>Uma mesma posição pode ter mais do que um entrevistador?</w:t>
+      </w:r>
+      <w:r>
+        <w:t xml:space="preserve"> </w:t>
+      </w:r>
+    </w:p>
+    <w:p>
+      <w:r>
+        <w:rPr>
+          <w:b/>
+        </w:rPr>
+        <w:t xml:space="preserve">* </w:t>
+      </w:r>
+      <w:r>
+        <w:rPr>
+          <w:b/>
+        </w:rPr>
+        <w:t>Quem acede aos relatórios?</w:t>
+      </w:r>
+      <w:r>
+        <w:t xml:space="preserve"> Só administrador</w:t>
+      </w:r>
+      <w:r>
+        <w:t xml:space="preserve"> e pode partilhar com os restantes utilizadores</w:t>
+      </w:r>
+      <w:r>
+        <w:t>?</w:t>
+      </w:r>
+    </w:p>
+    <w:p>
+      <w:r>
+        <w:rPr>
+          <w:b/>
+        </w:rPr>
+        <w:t>Quem gera os relatórios? Automaticamente</w:t>
+      </w:r>
+      <w:r>
+        <w:rPr>
+          <w:b/>
+        </w:rPr>
+        <w:t xml:space="preserve"> ou periodicamente? Botão? Ou o administrador</w:t>
+      </w:r>
+      <w:r>
+        <w:rPr>
+          <w:b/>
+        </w:rPr>
+        <w:t>?</w:t>
+      </w:r>
+      <w:r>
+        <w:t xml:space="preserve"> Mensal, trimestral, semestral, </w:t>
+      </w:r>
+      <w:proofErr w:type="gramStart"/>
+      <w:r>
+        <w:t>anual..</w:t>
+      </w:r>
       <w:proofErr w:type="gramEnd"/>
-      <w:r>
-        <w:t xml:space="preserve"> ou autenticação</w:t>
-      </w:r>
-    </w:p>
-    <w:p>
-      <w:r>
-        <w:rPr>
-          <w:b/>
-        </w:rPr>
-        <w:t xml:space="preserve">Um utilizador pode acumular vários </w:t>
-      </w:r>
-      <w:r>
-        <w:rPr>
-          <w:b/>
-        </w:rPr>
-        <w:t>papé</w:t>
-      </w:r>
-      <w:r>
-        <w:rPr>
-          <w:b/>
-        </w:rPr>
-        <w:t xml:space="preserve">is? </w:t>
-      </w:r>
-    </w:p>
-    <w:p>
-      <w:r>
-        <w:rPr>
-          <w:b/>
-        </w:rPr>
-        <w:t>Só o administrador pode abrir posições?</w:t>
-      </w:r>
-      <w:r>
-        <w:rPr>
-          <w:b/>
-        </w:rPr>
-        <w:t xml:space="preserve"> Ou gestor (falado no dia da apresentação)?</w:t>
-      </w:r>
-      <w:r>
-        <w:rPr>
-          <w:b/>
-        </w:rPr>
-        <w:t xml:space="preserve"> </w:t>
-      </w:r>
-    </w:p>
-    <w:p>
-      <w:r>
-        <w:rPr>
-          <w:b/>
-        </w:rPr>
-        <w:t>O administrador associa o gestor da posição?</w:t>
-      </w:r>
-      <w:r>
-        <w:t xml:space="preserve"> Sim </w:t>
-      </w:r>
-    </w:p>
-    <w:p>
-      <w:r>
-        <w:rPr>
-          <w:b/>
-        </w:rPr>
-        <w:t>O administrador cria e altera os guiões?</w:t>
-      </w:r>
-      <w:r>
-        <w:t xml:space="preserve"> Sim</w:t>
-      </w:r>
-    </w:p>
-    <w:p>
-      <w:r>
-        <w:rPr>
-          <w:b/>
-        </w:rPr>
-        <w:t>Quem pode pesquisar candidatos?</w:t>
-      </w:r>
-      <w:r>
-        <w:t xml:space="preserve"> </w:t>
-      </w:r>
-      <w:r>
-        <w:t xml:space="preserve">Administrador e gestor </w:t>
+    </w:p>
+    <w:p>
+      <w:r>
+        <w:rPr>
+          <w:b/>
+        </w:rPr>
+        <w:t>Nos relatórios o que são as “Propostas apresentadas”?</w:t>
+      </w:r>
+      <w:r>
+        <w:rPr>
+          <w:b/>
+        </w:rPr>
+        <w:t xml:space="preserve"> </w:t>
+      </w:r>
+    </w:p>
+    <w:p>
+      <w:r>
+        <w:rPr>
+          <w:b/>
+        </w:rPr>
+        <w:t>Como se calcula o tempo médio pra contratação?</w:t>
+      </w:r>
+    </w:p>
+    <w:p>
+      <w:r>
+        <w:rPr>
+          <w:b/>
+        </w:rPr>
+        <w:t>Nossa resposta</w:t>
       </w:r>
       <w:proofErr w:type="gramStart"/>
       <w:r>
-        <w:t>para</w:t>
+        <w:rPr>
+          <w:b/>
+        </w:rPr>
+        <w:t>:</w:t>
+      </w:r>
+      <w:r>
+        <w:t xml:space="preserve">  tempo</w:t>
       </w:r>
       <w:proofErr w:type="gramEnd"/>
       <w:r>
-        <w:t xml:space="preserve"> associarem a candidatura a uma dada posição</w:t>
-      </w:r>
-    </w:p>
-    <w:p>
-      <w:r>
-        <w:rPr>
-          <w:b/>
-        </w:rPr>
-        <w:t xml:space="preserve">Na abertura de posições o que é o </w:t>
-      </w:r>
-      <w:proofErr w:type="gramStart"/>
-      <w:r>
-        <w:rPr>
-          <w:b/>
-        </w:rPr>
-        <w:t>SLA??</w:t>
-      </w:r>
-      <w:proofErr w:type="gramEnd"/>
-      <w:r>
-        <w:rPr>
-          <w:b/>
-        </w:rPr>
-        <w:t xml:space="preserve"> </w:t>
-      </w:r>
-      <w:proofErr w:type="spellStart"/>
-      <w:r>
-        <w:t>Service</w:t>
-      </w:r>
-      <w:proofErr w:type="spellEnd"/>
-      <w:r>
-        <w:t xml:space="preserve"> </w:t>
-      </w:r>
-      <w:proofErr w:type="spellStart"/>
-      <w:r>
-        <w:t>Level</w:t>
-      </w:r>
-      <w:proofErr w:type="spellEnd"/>
-      <w:r>
-        <w:t xml:space="preserve"> </w:t>
-      </w:r>
-      <w:proofErr w:type="spellStart"/>
-      <w:r>
-        <w:t>Agreement</w:t>
-      </w:r>
-      <w:proofErr w:type="spellEnd"/>
-      <w:r>
-        <w:t>, associado à data de fecho de posição?</w:t>
-      </w:r>
-    </w:p>
-    <w:p>
-      <w:r>
-        <w:rPr>
-          <w:b/>
-        </w:rPr>
-        <w:t>Entrevistas anteriores? Outras? Do mesmo candidato a outras posições?</w:t>
-      </w:r>
-      <w:r>
-        <w:rPr>
-          <w:b/>
-        </w:rPr>
-        <w:t xml:space="preserve"> Ou de outros candidatos à mesma posição?</w:t>
-      </w:r>
-      <w:r>
-        <w:rPr>
-          <w:b/>
-        </w:rPr>
-        <w:t xml:space="preserve"> </w:t>
-      </w:r>
-    </w:p>
-    <w:p>
-      <w:r>
-        <w:rPr>
-          <w:b/>
-        </w:rPr>
-        <w:t>Uma mesma posição pode ter mais do que um entrevistador?</w:t>
-      </w:r>
-      <w:r>
-        <w:t xml:space="preserve"> </w:t>
-      </w:r>
-    </w:p>
-    <w:p>
-      <w:r>
-        <w:rPr>
-          <w:b/>
-        </w:rPr>
-        <w:t xml:space="preserve">* </w:t>
-      </w:r>
-      <w:r>
-        <w:rPr>
-          <w:b/>
-        </w:rPr>
-        <w:t>Quem acede aos relatórios?</w:t>
-      </w:r>
-      <w:r>
-        <w:t xml:space="preserve"> Só administrador</w:t>
-      </w:r>
-      <w:r>
-        <w:t xml:space="preserve"> e pode partilhar com os restantes utilizadores</w:t>
-      </w:r>
-      <w:r>
-        <w:t>?</w:t>
-      </w:r>
-    </w:p>
-    <w:p>
-      <w:r>
-        <w:rPr>
-          <w:b/>
-        </w:rPr>
-        <w:t>Quem gera os relatórios? Automaticamente</w:t>
-      </w:r>
-      <w:r>
-        <w:rPr>
-          <w:b/>
-        </w:rPr>
-        <w:t xml:space="preserve"> ou periodicamente? Botão? Ou o administrador</w:t>
-      </w:r>
-      <w:r>
-        <w:rPr>
-          <w:b/>
-        </w:rPr>
-        <w:t>?</w:t>
-      </w:r>
-      <w:r>
-        <w:t xml:space="preserve"> Mensal, trimestral, semestral, </w:t>
-      </w:r>
-      <w:proofErr w:type="gramStart"/>
-      <w:r>
-        <w:t>anual..</w:t>
-      </w:r>
-      <w:proofErr w:type="gramEnd"/>
-    </w:p>
-    <w:p>
-      <w:r>
-        <w:rPr>
-          <w:b/>
-        </w:rPr>
-        <w:t>Nos relatórios o que são as “Propostas apresentadas”?</w:t>
-      </w:r>
-      <w:r>
-        <w:rPr>
-          <w:b/>
-        </w:rPr>
-        <w:t xml:space="preserve"> </w:t>
-      </w:r>
-    </w:p>
-    <w:p>
-      <w:r>
-        <w:rPr>
-          <w:b/>
-        </w:rPr>
-        <w:t>Como se calcula o tempo médio pra contratação?</w:t>
-      </w:r>
-    </w:p>
-    <w:p>
-      <w:r>
-        <w:rPr>
-          <w:b/>
-        </w:rPr>
-        <w:t>Nossa resposta</w:t>
-      </w:r>
-      <w:proofErr w:type="gramStart"/>
-      <w:r>
-        <w:rPr>
-          <w:b/>
-        </w:rPr>
-        <w:t>:</w:t>
-      </w:r>
-      <w:r>
-        <w:t xml:space="preserve">  tempo</w:t>
-      </w:r>
-      <w:proofErr w:type="gramEnd"/>
-      <w:r>
         <w:t xml:space="preserve"> mé</w:t>
       </w:r>
       <w:r>
@@ -322,21 +371,7 @@
         <w:rPr>
           <w:b/>
         </w:rPr>
-        <w:t xml:space="preserve">Página pública: é possível fazer pesquisa de posições sem login </w:t>
-      </w:r>
-      <w:proofErr w:type="spellStart"/>
-      <w:r>
-        <w:rPr>
-          <w:b/>
-        </w:rPr>
-        <w:t>efectuado</w:t>
-      </w:r>
-      <w:proofErr w:type="spellEnd"/>
-      <w:r>
-        <w:rPr>
-          <w:b/>
-        </w:rPr>
-        <w:t>?</w:t>
+        <w:t>Página pública: é possível fazer pesquisa de posições sem login efectuado?</w:t>
       </w:r>
       <w:r>
         <w:rPr>
@@ -356,7 +391,7 @@
 </file>
 
 <file path=word/styles.xml><?xml version="1.0" encoding="utf-8"?>
-<w:styles xmlns:r="http://schemas.openxmlformats.org/officeDocument/2006/relationships" xmlns:w="http://schemas.openxmlformats.org/wordprocessingml/2006/main">
+<w:styles xmlns:mc="http://schemas.openxmlformats.org/markup-compatibility/2006" xmlns:r="http://schemas.openxmlformats.org/officeDocument/2006/relationships" xmlns:w="http://schemas.openxmlformats.org/wordprocessingml/2006/main" xmlns:w14="http://schemas.microsoft.com/office/word/2010/wordml" mc:Ignorable="w14">
   <w:docDefaults>
     <w:rPrDefault>
       <w:rPr>
@@ -527,7 +562,196 @@
     <w:uiPriority w:val="99"/>
     <w:semiHidden/>
     <w:unhideWhenUsed/>
+    <w:tblPr>
+      <w:tblInd w:w="0" w:type="dxa"/>
+      <w:tblCellMar>
+        <w:top w:w="0" w:type="dxa"/>
+        <w:left w:w="108" w:type="dxa"/>
+        <w:bottom w:w="0" w:type="dxa"/>
+        <w:right w:w="108" w:type="dxa"/>
+      </w:tblCellMar>
+    </w:tblPr>
+  </w:style>
+  <w:style w:type="numbering" w:default="1" w:styleId="Semlista">
+    <w:name w:val="No List"/>
+    <w:uiPriority w:val="99"/>
+    <w:semiHidden/>
+    <w:unhideWhenUsed/>
+  </w:style>
+</w:styles>
+</file>
+
+<file path=word/stylesWithEffects.xml><?xml version="1.0" encoding="utf-8"?>
+<w:styles xmlns:wpc="http://schemas.microsoft.com/office/word/2010/wordprocessingCanvas" xmlns:mc="http://schemas.openxmlformats.org/markup-compatibility/2006" xmlns:o="urn:schemas-microsoft-com:office:office" xmlns:r="http://schemas.openxmlformats.org/officeDocument/2006/relationships" xmlns:m="http://schemas.openxmlformats.org/officeDocument/2006/math" xmlns:v="urn:schemas-microsoft-com:vml" xmlns:wp14="http://schemas.microsoft.com/office/word/2010/wordprocessingDrawing" xmlns:wp="http://schemas.openxmlformats.org/drawingml/2006/wordprocessingDrawing" xmlns:w10="urn:schemas-microsoft-com:office:word" xmlns:w="http://schemas.openxmlformats.org/wordprocessingml/2006/main" xmlns:w14="http://schemas.microsoft.com/office/word/2010/wordml" xmlns:wpg="http://schemas.microsoft.com/office/word/2010/wordprocessingGroup" xmlns:wpi="http://schemas.microsoft.com/office/word/2010/wordprocessingInk" xmlns:wne="http://schemas.microsoft.com/office/word/2006/wordml" xmlns:wps="http://schemas.microsoft.com/office/word/2010/wordprocessingShape" mc:Ignorable="w14 wp14">
+  <w:docDefaults>
+    <w:rPrDefault>
+      <w:rPr>
+        <w:rFonts w:asciiTheme="minorHAnsi" w:eastAsiaTheme="minorEastAsia" w:hAnsiTheme="minorHAnsi" w:cstheme="minorBidi"/>
+        <w:sz w:val="22"/>
+        <w:szCs w:val="22"/>
+        <w:lang w:val="pt-PT" w:eastAsia="pt-PT" w:bidi="ar-SA"/>
+      </w:rPr>
+    </w:rPrDefault>
+    <w:pPrDefault>
+      <w:pPr>
+        <w:spacing w:after="200" w:line="276" w:lineRule="auto"/>
+      </w:pPr>
+    </w:pPrDefault>
+  </w:docDefaults>
+  <w:latentStyles w:defLockedState="0" w:defUIPriority="99" w:defSemiHidden="1" w:defUnhideWhenUsed="1" w:defQFormat="0" w:count="267">
+    <w:lsdException w:name="Normal" w:semiHidden="0" w:uiPriority="0" w:unhideWhenUsed="0" w:qFormat="1"/>
+    <w:lsdException w:name="heading 1" w:semiHidden="0" w:uiPriority="9" w:unhideWhenUsed="0" w:qFormat="1"/>
+    <w:lsdException w:name="heading 2" w:uiPriority="9" w:qFormat="1"/>
+    <w:lsdException w:name="heading 3" w:uiPriority="9" w:qFormat="1"/>
+    <w:lsdException w:name="heading 4" w:uiPriority="9" w:qFormat="1"/>
+    <w:lsdException w:name="heading 5" w:uiPriority="9" w:qFormat="1"/>
+    <w:lsdException w:name="heading 6" w:uiPriority="9" w:qFormat="1"/>
+    <w:lsdException w:name="heading 7" w:uiPriority="9" w:qFormat="1"/>
+    <w:lsdException w:name="heading 8" w:uiPriority="9" w:qFormat="1"/>
+    <w:lsdException w:name="heading 9" w:uiPriority="9" w:qFormat="1"/>
+    <w:lsdException w:name="toc 1" w:uiPriority="39"/>
+    <w:lsdException w:name="toc 2" w:uiPriority="39"/>
+    <w:lsdException w:name="toc 3" w:uiPriority="39"/>
+    <w:lsdException w:name="toc 4" w:uiPriority="39"/>
+    <w:lsdException w:name="toc 5" w:uiPriority="39"/>
+    <w:lsdException w:name="toc 6" w:uiPriority="39"/>
+    <w:lsdException w:name="toc 7" w:uiPriority="39"/>
+    <w:lsdException w:name="toc 8" w:uiPriority="39"/>
+    <w:lsdException w:name="toc 9" w:uiPriority="39"/>
+    <w:lsdException w:name="caption" w:uiPriority="35" w:qFormat="1"/>
+    <w:lsdException w:name="Title" w:semiHidden="0" w:uiPriority="10" w:unhideWhenUsed="0" w:qFormat="1"/>
+    <w:lsdException w:name="Default Paragraph Font" w:uiPriority="1"/>
+    <w:lsdException w:name="Subtitle" w:semiHidden="0" w:uiPriority="11" w:unhideWhenUsed="0" w:qFormat="1"/>
+    <w:lsdException w:name="Strong" w:semiHidden="0" w:uiPriority="22" w:unhideWhenUsed="0" w:qFormat="1"/>
+    <w:lsdException w:name="Emphasis" w:semiHidden="0" w:uiPriority="20" w:unhideWhenUsed="0" w:qFormat="1"/>
+    <w:lsdException w:name="Table Grid" w:semiHidden="0" w:uiPriority="59" w:unhideWhenUsed="0"/>
+    <w:lsdException w:name="Placeholder Text" w:unhideWhenUsed="0"/>
+    <w:lsdException w:name="No Spacing" w:semiHidden="0" w:uiPriority="1" w:unhideWhenUsed="0" w:qFormat="1"/>
+    <w:lsdException w:name="Light Shading" w:semiHidden="0" w:uiPriority="60" w:unhideWhenUsed="0"/>
+    <w:lsdException w:name="Light List" w:semiHidden="0" w:uiPriority="61" w:unhideWhenUsed="0"/>
+    <w:lsdException w:name="Light Grid" w:semiHidden="0" w:uiPriority="62" w:unhideWhenUsed="0"/>
+    <w:lsdException w:name="Medium Shading 1" w:semiHidden="0" w:uiPriority="63" w:unhideWhenUsed="0"/>
+    <w:lsdException w:name="Medium Shading 2" w:semiHidden="0" w:uiPriority="64" w:unhideWhenUsed="0"/>
+    <w:lsdException w:name="Medium List 1" w:semiHidden="0" w:uiPriority="65" w:unhideWhenUsed="0"/>
+    <w:lsdException w:name="Medium List 2" w:semiHidden="0" w:uiPriority="66" w:unhideWhenUsed="0"/>
+    <w:lsdException w:name="Medium Grid 1" w:semiHidden="0" w:uiPriority="67" w:unhideWhenUsed="0"/>
+    <w:lsdException w:name="Medium Grid 2" w:semiHidden="0" w:uiPriority="68" w:unhideWhenUsed="0"/>
+    <w:lsdException w:name="Medium Grid 3" w:semiHidden="0" w:uiPriority="69" w:unhideWhenUsed="0"/>
+    <w:lsdException w:name="Dark List" w:semiHidden="0" w:uiPriority="70" w:unhideWhenUsed="0"/>
+    <w:lsdException w:name="Colorful Shading" w:semiHidden="0" w:uiPriority="71" w:unhideWhenUsed="0"/>
+    <w:lsdException w:name="Colorful List" w:semiHidden="0" w:uiPriority="72" w:unhideWhenUsed="0"/>
+    <w:lsdException w:name="Colorful Grid" w:semiHidden="0" w:uiPriority="73" w:unhideWhenUsed="0"/>
+    <w:lsdException w:name="Light Shading Accent 1" w:semiHidden="0" w:uiPriority="60" w:unhideWhenUsed="0"/>
+    <w:lsdException w:name="Light List Accent 1" w:semiHidden="0" w:uiPriority="61" w:unhideWhenUsed="0"/>
+    <w:lsdException w:name="Light Grid Accent 1" w:semiHidden="0" w:uiPriority="62" w:unhideWhenUsed="0"/>
+    <w:lsdException w:name="Medium Shading 1 Accent 1" w:semiHidden="0" w:uiPriority="63" w:unhideWhenUsed="0"/>
+    <w:lsdException w:name="Medium Shading 2 Accent 1" w:semiHidden="0" w:uiPriority="64" w:unhideWhenUsed="0"/>
+    <w:lsdException w:name="Medium List 1 Accent 1" w:semiHidden="0" w:uiPriority="65" w:unhideWhenUsed="0"/>
+    <w:lsdException w:name="Revision" w:unhideWhenUsed="0"/>
+    <w:lsdException w:name="List Paragraph" w:semiHidden="0" w:uiPriority="34" w:unhideWhenUsed="0" w:qFormat="1"/>
+    <w:lsdException w:name="Quote" w:semiHidden="0" w:uiPriority="29" w:unhideWhenUsed="0" w:qFormat="1"/>
+    <w:lsdException w:name="Intense Quote" w:semiHidden="0" w:uiPriority="30" w:unhideWhenUsed="0" w:qFormat="1"/>
+    <w:lsdException w:name="Medium List 2 Accent 1" w:semiHidden="0" w:uiPriority="66" w:unhideWhenUsed="0"/>
+    <w:lsdException w:name="Medium Grid 1 Accent 1" w:semiHidden="0" w:uiPriority="67" w:unhideWhenUsed="0"/>
+    <w:lsdException w:name="Medium Grid 2 Accent 1" w:semiHidden="0" w:uiPriority="68" w:unhideWhenUsed="0"/>
+    <w:lsdException w:name="Medium Grid 3 Accent 1" w:semiHidden="0" w:uiPriority="69" w:unhideWhenUsed="0"/>
+    <w:lsdException w:name="Dark List Accent 1" w:semiHidden="0" w:uiPriority="70" w:unhideWhenUsed="0"/>
+    <w:lsdException w:name="Colorful Shading Accent 1" w:semiHidden="0" w:uiPriority="71" w:unhideWhenUsed="0"/>
+    <w:lsdException w:name="Colorful List Accent 1" w:semiHidden="0" w:uiPriority="72" w:unhideWhenUsed="0"/>
+    <w:lsdException w:name="Colorful Grid Accent 1" w:semiHidden="0" w:uiPriority="73" w:unhideWhenUsed="0"/>
+    <w:lsdException w:name="Light Shading Accent 2" w:semiHidden="0" w:uiPriority="60" w:unhideWhenUsed="0"/>
+    <w:lsdException w:name="Light List Accent 2" w:semiHidden="0" w:uiPriority="61" w:unhideWhenUsed="0"/>
+    <w:lsdException w:name="Light Grid Accent 2" w:semiHidden="0" w:uiPriority="62" w:unhideWhenUsed="0"/>
+    <w:lsdException w:name="Medium Shading 1 Accent 2" w:semiHidden="0" w:uiPriority="63" w:unhideWhenUsed="0"/>
+    <w:lsdException w:name="Medium Shading 2 Accent 2" w:semiHidden="0" w:uiPriority="64" w:unhideWhenUsed="0"/>
+    <w:lsdException w:name="Medium List 1 Accent 2" w:semiHidden="0" w:uiPriority="65" w:unhideWhenUsed="0"/>
+    <w:lsdException w:name="Medium List 2 Accent 2" w:semiHidden="0" w:uiPriority="66" w:unhideWhenUsed="0"/>
+    <w:lsdException w:name="Medium Grid 1 Accent 2" w:semiHidden="0" w:uiPriority="67" w:unhideWhenUsed="0"/>
+    <w:lsdException w:name="Medium Grid 2 Accent 2" w:semiHidden="0" w:uiPriority="68" w:unhideWhenUsed="0"/>
+    <w:lsdException w:name="Medium Grid 3 Accent 2" w:semiHidden="0" w:uiPriority="69" w:unhideWhenUsed="0"/>
+    <w:lsdException w:name="Dark List Accent 2" w:semiHidden="0" w:uiPriority="70" w:unhideWhenUsed="0"/>
+    <w:lsdException w:name="Colorful Shading Accent 2" w:semiHidden="0" w:uiPriority="71" w:unhideWhenUsed="0"/>
+    <w:lsdException w:name="Colorful List Accent 2" w:semiHidden="0" w:uiPriority="72" w:unhideWhenUsed="0"/>
+    <w:lsdException w:name="Colorful Grid Accent 2" w:semiHidden="0" w:uiPriority="73" w:unhideWhenUsed="0"/>
+    <w:lsdException w:name="Light Shading Accent 3" w:semiHidden="0" w:uiPriority="60" w:unhideWhenUsed="0"/>
+    <w:lsdException w:name="Light List Accent 3" w:semiHidden="0" w:uiPriority="61" w:unhideWhenUsed="0"/>
+    <w:lsdException w:name="Light Grid Accent 3" w:semiHidden="0" w:uiPriority="62" w:unhideWhenUsed="0"/>
+    <w:lsdException w:name="Medium Shading 1 Accent 3" w:semiHidden="0" w:uiPriority="63" w:unhideWhenUsed="0"/>
+    <w:lsdException w:name="Medium Shading 2 Accent 3" w:semiHidden="0" w:uiPriority="64" w:unhideWhenUsed="0"/>
+    <w:lsdException w:name="Medium List 1 Accent 3" w:semiHidden="0" w:uiPriority="65" w:unhideWhenUsed="0"/>
+    <w:lsdException w:name="Medium List 2 Accent 3" w:semiHidden="0" w:uiPriority="66" w:unhideWhenUsed="0"/>
+    <w:lsdException w:name="Medium Grid 1 Accent 3" w:semiHidden="0" w:uiPriority="67" w:unhideWhenUsed="0"/>
+    <w:lsdException w:name="Medium Grid 2 Accent 3" w:semiHidden="0" w:uiPriority="68" w:unhideWhenUsed="0"/>
+    <w:lsdException w:name="Medium Grid 3 Accent 3" w:semiHidden="0" w:uiPriority="69" w:unhideWhenUsed="0"/>
+    <w:lsdException w:name="Dark List Accent 3" w:semiHidden="0" w:uiPriority="70" w:unhideWhenUsed="0"/>
+    <w:lsdException w:name="Colorful Shading Accent 3" w:semiHidden="0" w:uiPriority="71" w:unhideWhenUsed="0"/>
+    <w:lsdException w:name="Colorful List Accent 3" w:semiHidden="0" w:uiPriority="72" w:unhideWhenUsed="0"/>
+    <w:lsdException w:name="Colorful Grid Accent 3" w:semiHidden="0" w:uiPriority="73" w:unhideWhenUsed="0"/>
+    <w:lsdException w:name="Light Shading Accent 4" w:semiHidden="0" w:uiPriority="60" w:unhideWhenUsed="0"/>
+    <w:lsdException w:name="Light List Accent 4" w:semiHidden="0" w:uiPriority="61" w:unhideWhenUsed="0"/>
+    <w:lsdException w:name="Light Grid Accent 4" w:semiHidden="0" w:uiPriority="62" w:unhideWhenUsed="0"/>
+    <w:lsdException w:name="Medium Shading 1 Accent 4" w:semiHidden="0" w:uiPriority="63" w:unhideWhenUsed="0"/>
+    <w:lsdException w:name="Medium Shading 2 Accent 4" w:semiHidden="0" w:uiPriority="64" w:unhideWhenUsed="0"/>
+    <w:lsdException w:name="Medium List 1 Accent 4" w:semiHidden="0" w:uiPriority="65" w:unhideWhenUsed="0"/>
+    <w:lsdException w:name="Medium List 2 Accent 4" w:semiHidden="0" w:uiPriority="66" w:unhideWhenUsed="0"/>
+    <w:lsdException w:name="Medium Grid 1 Accent 4" w:semiHidden="0" w:uiPriority="67" w:unhideWhenUsed="0"/>
+    <w:lsdException w:name="Medium Grid 2 Accent 4" w:semiHidden="0" w:uiPriority="68" w:unhideWhenUsed="0"/>
+    <w:lsdException w:name="Medium Grid 3 Accent 4" w:semiHidden="0" w:uiPriority="69" w:unhideWhenUsed="0"/>
+    <w:lsdException w:name="Dark List Accent 4" w:semiHidden="0" w:uiPriority="70" w:unhideWhenUsed="0"/>
+    <w:lsdException w:name="Colorful Shading Accent 4" w:semiHidden="0" w:uiPriority="71" w:unhideWhenUsed="0"/>
+    <w:lsdException w:name="Colorful List Accent 4" w:semiHidden="0" w:uiPriority="72" w:unhideWhenUsed="0"/>
+    <w:lsdException w:name="Colorful Grid Accent 4" w:semiHidden="0" w:uiPriority="73" w:unhideWhenUsed="0"/>
+    <w:lsdException w:name="Light Shading Accent 5" w:semiHidden="0" w:uiPriority="60" w:unhideWhenUsed="0"/>
+    <w:lsdException w:name="Light List Accent 5" w:semiHidden="0" w:uiPriority="61" w:unhideWhenUsed="0"/>
+    <w:lsdException w:name="Light Grid Accent 5" w:semiHidden="0" w:uiPriority="62" w:unhideWhenUsed="0"/>
+    <w:lsdException w:name="Medium Shading 1 Accent 5" w:semiHidden="0" w:uiPriority="63" w:unhideWhenUsed="0"/>
+    <w:lsdException w:name="Medium Shading 2 Accent 5" w:semiHidden="0" w:uiPriority="64" w:unhideWhenUsed="0"/>
+    <w:lsdException w:name="Medium List 1 Accent 5" w:semiHidden="0" w:uiPriority="65" w:unhideWhenUsed="0"/>
+    <w:lsdException w:name="Medium List 2 Accent 5" w:semiHidden="0" w:uiPriority="66" w:unhideWhenUsed="0"/>
+    <w:lsdException w:name="Medium Grid 1 Accent 5" w:semiHidden="0" w:uiPriority="67" w:unhideWhenUsed="0"/>
+    <w:lsdException w:name="Medium Grid 2 Accent 5" w:semiHidden="0" w:uiPriority="68" w:unhideWhenUsed="0"/>
+    <w:lsdException w:name="Medium Grid 3 Accent 5" w:semiHidden="0" w:uiPriority="69" w:unhideWhenUsed="0"/>
+    <w:lsdException w:name="Dark List Accent 5" w:semiHidden="0" w:uiPriority="70" w:unhideWhenUsed="0"/>
+    <w:lsdException w:name="Colorful Shading Accent 5" w:semiHidden="0" w:uiPriority="71" w:unhideWhenUsed="0"/>
+    <w:lsdException w:name="Colorful List Accent 5" w:semiHidden="0" w:uiPriority="72" w:unhideWhenUsed="0"/>
+    <w:lsdException w:name="Colorful Grid Accent 5" w:semiHidden="0" w:uiPriority="73" w:unhideWhenUsed="0"/>
+    <w:lsdException w:name="Light Shading Accent 6" w:semiHidden="0" w:uiPriority="60" w:unhideWhenUsed="0"/>
+    <w:lsdException w:name="Light List Accent 6" w:semiHidden="0" w:uiPriority="61" w:unhideWhenUsed="0"/>
+    <w:lsdException w:name="Light Grid Accent 6" w:semiHidden="0" w:uiPriority="62" w:unhideWhenUsed="0"/>
+    <w:lsdException w:name="Medium Shading 1 Accent 6" w:semiHidden="0" w:uiPriority="63" w:unhideWhenUsed="0"/>
+    <w:lsdException w:name="Medium Shading 2 Accent 6" w:semiHidden="0" w:uiPriority="64" w:unhideWhenUsed="0"/>
+    <w:lsdException w:name="Medium List 1 Accent 6" w:semiHidden="0" w:uiPriority="65" w:unhideWhenUsed="0"/>
+    <w:lsdException w:name="Medium List 2 Accent 6" w:semiHidden="0" w:uiPriority="66" w:unhideWhenUsed="0"/>
+    <w:lsdException w:name="Medium Grid 1 Accent 6" w:semiHidden="0" w:uiPriority="67" w:unhideWhenUsed="0"/>
+    <w:lsdException w:name="Medium Grid 2 Accent 6" w:semiHidden="0" w:uiPriority="68" w:unhideWhenUsed="0"/>
+    <w:lsdException w:name="Medium Grid 3 Accent 6" w:semiHidden="0" w:uiPriority="69" w:unhideWhenUsed="0"/>
+    <w:lsdException w:name="Dark List Accent 6" w:semiHidden="0" w:uiPriority="70" w:unhideWhenUsed="0"/>
+    <w:lsdException w:name="Colorful Shading Accent 6" w:semiHidden="0" w:uiPriority="71" w:unhideWhenUsed="0"/>
+    <w:lsdException w:name="Colorful List Accent 6" w:semiHidden="0" w:uiPriority="72" w:unhideWhenUsed="0"/>
+    <w:lsdException w:name="Colorful Grid Accent 6" w:semiHidden="0" w:uiPriority="73" w:unhideWhenUsed="0"/>
+    <w:lsdException w:name="Subtle Emphasis" w:semiHidden="0" w:uiPriority="19" w:unhideWhenUsed="0" w:qFormat="1"/>
+    <w:lsdException w:name="Intense Emphasis" w:semiHidden="0" w:uiPriority="21" w:unhideWhenUsed="0" w:qFormat="1"/>
+    <w:lsdException w:name="Subtle Reference" w:semiHidden="0" w:uiPriority="31" w:unhideWhenUsed="0" w:qFormat="1"/>
+    <w:lsdException w:name="Intense Reference" w:semiHidden="0" w:uiPriority="32" w:unhideWhenUsed="0" w:qFormat="1"/>
+    <w:lsdException w:name="Book Title" w:semiHidden="0" w:uiPriority="33" w:unhideWhenUsed="0" w:qFormat="1"/>
+    <w:lsdException w:name="Bibliography" w:uiPriority="37"/>
+    <w:lsdException w:name="TOC Heading" w:uiPriority="39" w:qFormat="1"/>
+  </w:latentStyles>
+  <w:style w:type="paragraph" w:default="1" w:styleId="Normal">
+    <w:name w:val="Normal"/>
     <w:qFormat/>
+  </w:style>
+  <w:style w:type="character" w:default="1" w:styleId="Tipodeletrapredefinidodopargrafo">
+    <w:name w:val="Default Paragraph Font"/>
+    <w:uiPriority w:val="1"/>
+    <w:semiHidden/>
+    <w:unhideWhenUsed/>
+  </w:style>
+  <w:style w:type="table" w:default="1" w:styleId="Tabelanormal">
+    <w:name w:val="Normal Table"/>
+    <w:uiPriority w:val="99"/>
+    <w:semiHidden/>
+    <w:unhideWhenUsed/>
     <w:tblPr>
       <w:tblInd w:w="0" w:type="dxa"/>
       <w:tblCellMar>

--- a/Algumas Perguntas.docx
+++ b/Algumas Perguntas.docx
@@ -107,7 +107,231 @@
         <w:rPr>
           <w:b/>
         </w:rPr>
-        <w:t>is</w:t>
+        <w:t xml:space="preserve">is? </w:t>
+      </w:r>
+    </w:p>
+    <w:p>
+      <w:r>
+        <w:rPr>
+          <w:b/>
+        </w:rPr>
+        <w:t>Só o administrador pode abrir posições?</w:t>
+      </w:r>
+      <w:r>
+        <w:rPr>
+          <w:b/>
+        </w:rPr>
+        <w:t xml:space="preserve"> Ou </w:t>
+      </w:r>
+      <w:r>
+        <w:rPr>
+          <w:b/>
+        </w:rPr>
+        <w:t xml:space="preserve">o </w:t>
+      </w:r>
+      <w:r>
+        <w:rPr>
+          <w:b/>
+        </w:rPr>
+        <w:t xml:space="preserve">gestor </w:t>
+      </w:r>
+      <w:r>
+        <w:rPr>
+          <w:b/>
+        </w:rPr>
+        <w:t xml:space="preserve">também </w:t>
+      </w:r>
+      <w:r>
+        <w:rPr>
+          <w:b/>
+        </w:rPr>
+        <w:t>(falado no dia da apresentação)?</w:t>
+      </w:r>
+      <w:r>
+        <w:rPr>
+          <w:b/>
+        </w:rPr>
+        <w:t xml:space="preserve"> </w:t>
+      </w:r>
+    </w:p>
+    <w:p>
+      <w:r>
+        <w:rPr>
+          <w:b/>
+        </w:rPr>
+        <w:t>Quem pode pesquisar candidatos?</w:t>
+      </w:r>
+      <w:r>
+        <w:t xml:space="preserve"> </w:t>
+      </w:r>
+      <w:r>
+        <w:t xml:space="preserve">Administrador e gestor </w:t>
+      </w:r>
+      <w:proofErr w:type="gramStart"/>
+      <w:r>
+        <w:t>para</w:t>
+      </w:r>
+      <w:proofErr w:type="gramEnd"/>
+      <w:r>
+        <w:t xml:space="preserve"> associarem a candidatura a uma dada posição</w:t>
+      </w:r>
+    </w:p>
+    <w:p>
+      <w:r>
+        <w:rPr>
+          <w:b/>
+        </w:rPr>
+        <w:t xml:space="preserve">Na abertura de posições o que é o SLA? </w:t>
+      </w:r>
+      <w:r>
+        <w:t>Na prática como é que esta vertente se enquadra no processo de recrutamento?</w:t>
+      </w:r>
+    </w:p>
+    <w:p>
+      <w:r>
+        <w:rPr>
+          <w:b/>
+        </w:rPr>
+        <w:t>Entrevistas anteriores? Outras? Do mesmo candidato a outras posições?</w:t>
+      </w:r>
+      <w:r>
+        <w:rPr>
+          <w:b/>
+        </w:rPr>
+        <w:t xml:space="preserve"> Ou de outros candidatos à mesma posição?</w:t>
+      </w:r>
+      <w:r>
+        <w:rPr>
+          <w:b/>
+        </w:rPr>
+        <w:t xml:space="preserve"> </w:t>
+      </w:r>
+    </w:p>
+    <w:p>
+      <w:r>
+        <w:rPr>
+          <w:b/>
+        </w:rPr>
+        <w:t>Uma mesma posição pode ter mais do que um entrevistador?</w:t>
+      </w:r>
+      <w:r>
+        <w:t xml:space="preserve"> </w:t>
+      </w:r>
+    </w:p>
+    <w:p>
+      <w:r>
+        <w:rPr>
+          <w:b/>
+        </w:rPr>
+        <w:t>Quem gera os relatórios? Automaticamente</w:t>
+      </w:r>
+      <w:r>
+        <w:rPr>
+          <w:b/>
+        </w:rPr>
+        <w:t xml:space="preserve"> ou </w:t>
+      </w:r>
+      <w:r>
+        <w:rPr>
+          <w:b/>
+        </w:rPr>
+        <w:t>manualmente</w:t>
+      </w:r>
+      <w:r>
+        <w:rPr>
+          <w:b/>
+        </w:rPr>
+        <w:t>? Botão? Ou o administrador</w:t>
+      </w:r>
+      <w:r>
+        <w:rPr>
+          <w:b/>
+        </w:rPr>
+        <w:t>?</w:t>
+      </w:r>
+      <w:r>
+        <w:t xml:space="preserve"> Mensal, trimestral, semestral, </w:t>
+      </w:r>
+      <w:proofErr w:type="gramStart"/>
+      <w:r>
+        <w:t>anual..</w:t>
+      </w:r>
+      <w:proofErr w:type="gramEnd"/>
+    </w:p>
+    <w:p>
+      <w:r>
+        <w:rPr>
+          <w:b/>
+        </w:rPr>
+        <w:t>Nos relatórios o que são as “Propostas apresentadas”?</w:t>
+      </w:r>
+      <w:r>
+        <w:rPr>
+          <w:b/>
+        </w:rPr>
+        <w:t xml:space="preserve"> </w:t>
+      </w:r>
+    </w:p>
+    <w:p>
+      <w:r>
+        <w:rPr>
+          <w:b/>
+        </w:rPr>
+        <w:t>Como se calcula o tempo médio p</w:t>
+      </w:r>
+      <w:r>
+        <w:rPr>
+          <w:b/>
+        </w:rPr>
+        <w:t>a</w:t>
+      </w:r>
+      <w:r>
+        <w:rPr>
+          <w:b/>
+        </w:rPr>
+        <w:t>ra contratação?</w:t>
+      </w:r>
+    </w:p>
+    <w:p>
+      <w:r>
+        <w:rPr>
+          <w:b/>
+        </w:rPr>
+        <w:t>Nossa resposta</w:t>
+      </w:r>
+      <w:proofErr w:type="gramStart"/>
+      <w:r>
+        <w:rPr>
+          <w:b/>
+        </w:rPr>
+        <w:t>:</w:t>
+      </w:r>
+      <w:r>
+        <w:t xml:space="preserve">  tempo</w:t>
+      </w:r>
+      <w:proofErr w:type="gramEnd"/>
+      <w:r>
+        <w:t xml:space="preserve"> mé</w:t>
+      </w:r>
+      <w:r>
+        <w:t xml:space="preserve">dio entre a data de </w:t>
+      </w:r>
+      <w:r>
+        <w:t xml:space="preserve">candidatura de um candidato </w:t>
+      </w:r>
+      <w:r>
+        <w:t xml:space="preserve">e a data em que é </w:t>
+      </w:r>
+      <w:r>
+        <w:t>fechada a posição</w:t>
+      </w:r>
+    </w:p>
+    <w:p>
+      <w:r>
+        <w:rPr>
+          <w:b/>
+        </w:rPr>
+        <w:t>Página pública: é possível fazer pesquisa de posições sem logi</w:t>
       </w:r>
       <w:bookmarkStart w:id="0" w:name="_GoBack"/>
       <w:bookmarkEnd w:id="0"/>
@@ -115,263 +339,7 @@
         <w:rPr>
           <w:b/>
         </w:rPr>
-        <w:t xml:space="preserve">? </w:t>
-      </w:r>
-    </w:p>
-    <w:p>
-      <w:r>
-        <w:rPr>
-          <w:b/>
-        </w:rPr>
-        <w:t>Só o administrador pode abrir posições?</w:t>
-      </w:r>
-      <w:r>
-        <w:rPr>
-          <w:b/>
-        </w:rPr>
-        <w:t xml:space="preserve"> Ou gestor (falado no dia da apresentação)?</w:t>
-      </w:r>
-      <w:r>
-        <w:rPr>
-          <w:b/>
-        </w:rPr>
-        <w:t xml:space="preserve"> </w:t>
-      </w:r>
-    </w:p>
-    <w:p>
-      <w:r>
-        <w:rPr>
-          <w:b/>
-        </w:rPr>
-        <w:t>O administrador associa o gestor da posição?</w:t>
-      </w:r>
-      <w:r>
-        <w:t xml:space="preserve"> Sim </w:t>
-      </w:r>
-    </w:p>
-    <w:p>
-      <w:r>
-        <w:rPr>
-          <w:b/>
-        </w:rPr>
-        <w:t>O administrador cria e altera os guiões?</w:t>
-      </w:r>
-      <w:r>
-        <w:t xml:space="preserve"> Sim</w:t>
-      </w:r>
-    </w:p>
-    <w:p>
-      <w:r>
-        <w:rPr>
-          <w:b/>
-        </w:rPr>
-        <w:t>Quem pode pesquisar candidatos?</w:t>
-      </w:r>
-      <w:r>
-        <w:t xml:space="preserve"> </w:t>
-      </w:r>
-      <w:r>
-        <w:t xml:space="preserve">Administrador e gestor </w:t>
-      </w:r>
-      <w:proofErr w:type="gramStart"/>
-      <w:r>
-        <w:t>para</w:t>
-      </w:r>
-      <w:proofErr w:type="gramEnd"/>
-      <w:r>
-        <w:t xml:space="preserve"> associarem a candidatura a uma dada posição</w:t>
-      </w:r>
-    </w:p>
-    <w:p>
-      <w:r>
-        <w:rPr>
-          <w:b/>
-        </w:rPr>
-        <w:t xml:space="preserve">Na abertura de posições o que é o </w:t>
-      </w:r>
-      <w:proofErr w:type="gramStart"/>
-      <w:r>
-        <w:rPr>
-          <w:b/>
-        </w:rPr>
-        <w:t>SLA??</w:t>
-      </w:r>
-      <w:proofErr w:type="gramEnd"/>
-      <w:r>
-        <w:rPr>
-          <w:b/>
-        </w:rPr>
-        <w:t xml:space="preserve"> </w:t>
-      </w:r>
-      <w:proofErr w:type="spellStart"/>
-      <w:r>
-        <w:t>Service</w:t>
-      </w:r>
-      <w:proofErr w:type="spellEnd"/>
-      <w:r>
-        <w:t xml:space="preserve"> </w:t>
-      </w:r>
-      <w:proofErr w:type="spellStart"/>
-      <w:r>
-        <w:t>Level</w:t>
-      </w:r>
-      <w:proofErr w:type="spellEnd"/>
-      <w:r>
-        <w:t xml:space="preserve"> </w:t>
-      </w:r>
-      <w:proofErr w:type="spellStart"/>
-      <w:r>
-        <w:t>Agreement</w:t>
-      </w:r>
-      <w:proofErr w:type="spellEnd"/>
-      <w:r>
-        <w:t>, associado à data de fecho de posição?</w:t>
-      </w:r>
-    </w:p>
-    <w:p>
-      <w:r>
-        <w:rPr>
-          <w:b/>
-        </w:rPr>
-        <w:t>Entrevistas anteriores? Outras? Do mesmo candidato a outras posições?</w:t>
-      </w:r>
-      <w:r>
-        <w:rPr>
-          <w:b/>
-        </w:rPr>
-        <w:t xml:space="preserve"> Ou de outros candidatos à mesma posição?</w:t>
-      </w:r>
-      <w:r>
-        <w:rPr>
-          <w:b/>
-        </w:rPr>
-        <w:t xml:space="preserve"> </w:t>
-      </w:r>
-    </w:p>
-    <w:p>
-      <w:r>
-        <w:rPr>
-          <w:b/>
-        </w:rPr>
-        <w:t>Uma mesma posição pode ter mais do que um entrevistador?</w:t>
-      </w:r>
-      <w:r>
-        <w:t xml:space="preserve"> </w:t>
-      </w:r>
-    </w:p>
-    <w:p>
-      <w:r>
-        <w:rPr>
-          <w:b/>
-        </w:rPr>
-        <w:t xml:space="preserve">* </w:t>
-      </w:r>
-      <w:r>
-        <w:rPr>
-          <w:b/>
-        </w:rPr>
-        <w:t>Quem acede aos relatórios?</w:t>
-      </w:r>
-      <w:r>
-        <w:t xml:space="preserve"> Só administrador</w:t>
-      </w:r>
-      <w:r>
-        <w:t xml:space="preserve"> e pode partilhar com os restantes utilizadores</w:t>
-      </w:r>
-      <w:r>
-        <w:t>?</w:t>
-      </w:r>
-    </w:p>
-    <w:p>
-      <w:r>
-        <w:rPr>
-          <w:b/>
-        </w:rPr>
-        <w:t>Quem gera os relatórios? Automaticamente</w:t>
-      </w:r>
-      <w:r>
-        <w:rPr>
-          <w:b/>
-        </w:rPr>
-        <w:t xml:space="preserve"> ou periodicamente? Botão? Ou o administrador</w:t>
-      </w:r>
-      <w:r>
-        <w:rPr>
-          <w:b/>
-        </w:rPr>
-        <w:t>?</w:t>
-      </w:r>
-      <w:r>
-        <w:t xml:space="preserve"> Mensal, trimestral, semestral, </w:t>
-      </w:r>
-      <w:proofErr w:type="gramStart"/>
-      <w:r>
-        <w:t>anual..</w:t>
-      </w:r>
-      <w:proofErr w:type="gramEnd"/>
-    </w:p>
-    <w:p>
-      <w:r>
-        <w:rPr>
-          <w:b/>
-        </w:rPr>
-        <w:t>Nos relatórios o que são as “Propostas apresentadas”?</w:t>
-      </w:r>
-      <w:r>
-        <w:rPr>
-          <w:b/>
-        </w:rPr>
-        <w:t xml:space="preserve"> </w:t>
-      </w:r>
-    </w:p>
-    <w:p>
-      <w:r>
-        <w:rPr>
-          <w:b/>
-        </w:rPr>
-        <w:t>Como se calcula o tempo médio pra contratação?</w:t>
-      </w:r>
-    </w:p>
-    <w:p>
-      <w:r>
-        <w:rPr>
-          <w:b/>
-        </w:rPr>
-        <w:t>Nossa resposta</w:t>
-      </w:r>
-      <w:proofErr w:type="gramStart"/>
-      <w:r>
-        <w:rPr>
-          <w:b/>
-        </w:rPr>
-        <w:t>:</w:t>
-      </w:r>
-      <w:r>
-        <w:t xml:space="preserve">  tempo</w:t>
-      </w:r>
-      <w:proofErr w:type="gramEnd"/>
-      <w:r>
-        <w:t xml:space="preserve"> mé</w:t>
-      </w:r>
-      <w:r>
-        <w:t xml:space="preserve">dio entre a data de </w:t>
-      </w:r>
-      <w:r>
-        <w:t xml:space="preserve">candidatura de um candidato </w:t>
-      </w:r>
-      <w:r>
-        <w:t xml:space="preserve">e a data em que é </w:t>
-      </w:r>
-      <w:r>
-        <w:t>fechada a posição</w:t>
-      </w:r>
-    </w:p>
-    <w:p>
-      <w:r>
-        <w:rPr>
-          <w:b/>
-        </w:rPr>
-        <w:t>Página pública: é possível fazer pesquisa de posições sem login efectuado?</w:t>
+        <w:t>n efectuado?</w:t>
       </w:r>
       <w:r>
         <w:rPr>

--- a/Algumas Perguntas.docx
+++ b/Algumas Perguntas.docx
@@ -4,23 +4,43 @@
   <w:body>
     <w:p>
       <w:pPr>
+        <w:pBdr>
+          <w:top w:val="single" w:sz="4" w:space="1" w:color="auto"/>
+          <w:left w:val="single" w:sz="4" w:space="4" w:color="auto"/>
+          <w:bottom w:val="single" w:sz="4" w:space="1" w:color="auto"/>
+          <w:right w:val="single" w:sz="4" w:space="4" w:color="auto"/>
+        </w:pBdr>
+        <w:jc w:val="both"/>
+        <w:rPr>
+          <w:b/>
+        </w:rPr>
+      </w:pPr>
+      <w:r>
         <w:rPr>
           <w:b/>
           <w:u w:val="single"/>
         </w:rPr>
-      </w:pPr>
+        <w:t>Perguntas</w:t>
+      </w:r>
       <w:r>
         <w:rPr>
           <w:b/>
           <w:u w:val="single"/>
         </w:rPr>
-        <w:t>Perguntas</w:t>
+        <w:t xml:space="preserve"> </w:t>
       </w:r>
       <w:r>
         <w:rPr>
           <w:b/>
           <w:u w:val="single"/>
         </w:rPr>
+        <w:t>a colocar</w:t>
+      </w:r>
+      <w:r>
+        <w:rPr>
+          <w:b/>
+          <w:u w:val="single"/>
+        </w:rPr>
         <w:t xml:space="preserve"> </w:t>
       </w:r>
       <w:r>
@@ -28,310 +48,32 @@
           <w:b/>
           <w:u w:val="single"/>
         </w:rPr>
-        <w:t>a colocar</w:t>
+        <w:t>a</w:t>
       </w:r>
       <w:r>
         <w:rPr>
           <w:b/>
           <w:u w:val="single"/>
         </w:rPr>
-        <w:t xml:space="preserve"> </w:t>
-      </w:r>
-      <w:r>
-        <w:rPr>
-          <w:b/>
-          <w:u w:val="single"/>
-        </w:rPr>
-        <w:t>a</w:t>
-      </w:r>
-      <w:r>
-        <w:rPr>
-          <w:b/>
-          <w:u w:val="single"/>
-        </w:rPr>
         <w:t>o Cliente</w:t>
       </w:r>
       <w:r>
         <w:rPr>
           <w:b/>
-          <w:u w:val="single"/>
         </w:rPr>
         <w:t>:</w:t>
       </w:r>
-    </w:p>
-    <w:p>
-      <w:r>
-        <w:rPr>
-          <w:b/>
-        </w:rPr>
-        <w:t xml:space="preserve">Protocolo de segurança a utilizar? </w:t>
-      </w:r>
-      <w:r>
-        <w:t>A</w:t>
-      </w:r>
-      <w:r>
-        <w:t>utenticação</w:t>
-      </w:r>
-      <w:r>
-        <w:t xml:space="preserve"> feita pelo </w:t>
-      </w:r>
-      <w:proofErr w:type="spellStart"/>
-      <w:r>
-        <w:rPr>
-          <w:i/>
-        </w:rPr>
-        <w:t>container</w:t>
-      </w:r>
-      <w:proofErr w:type="spellEnd"/>
-      <w:r>
-        <w:t xml:space="preserve"> </w:t>
-      </w:r>
-      <w:r>
-        <w:t>ou através de certificados (HTTPS)?</w:t>
-      </w:r>
-    </w:p>
-    <w:p>
-      <w:r>
-        <w:rPr>
-          <w:b/>
-        </w:rPr>
-        <w:t xml:space="preserve">Um utilizador pode acumular vários </w:t>
-      </w:r>
-      <w:r>
-        <w:rPr>
-          <w:b/>
-        </w:rPr>
-        <w:t>papé</w:t>
-      </w:r>
-      <w:r>
-        <w:rPr>
-          <w:b/>
-        </w:rPr>
-        <w:t xml:space="preserve">is? </w:t>
-      </w:r>
-    </w:p>
-    <w:p>
-      <w:r>
-        <w:rPr>
-          <w:b/>
-        </w:rPr>
-        <w:t>Só o administrador pode abrir posições?</w:t>
-      </w:r>
-      <w:r>
-        <w:rPr>
-          <w:b/>
-        </w:rPr>
-        <w:t xml:space="preserve"> Ou </w:t>
-      </w:r>
-      <w:r>
-        <w:rPr>
-          <w:b/>
-        </w:rPr>
-        <w:t xml:space="preserve">o </w:t>
-      </w:r>
-      <w:r>
-        <w:rPr>
-          <w:b/>
-        </w:rPr>
-        <w:t xml:space="preserve">gestor </w:t>
-      </w:r>
-      <w:r>
-        <w:rPr>
-          <w:b/>
-        </w:rPr>
-        <w:t xml:space="preserve">também </w:t>
-      </w:r>
-      <w:r>
-        <w:rPr>
-          <w:b/>
-        </w:rPr>
-        <w:t>(falado no dia da apresentação)?</w:t>
-      </w:r>
-      <w:r>
-        <w:rPr>
-          <w:b/>
-        </w:rPr>
-        <w:t xml:space="preserve"> </w:t>
-      </w:r>
-    </w:p>
-    <w:p>
-      <w:r>
-        <w:rPr>
-          <w:b/>
-        </w:rPr>
-        <w:t>Quem pode pesquisar candidatos?</w:t>
-      </w:r>
-      <w:r>
-        <w:t xml:space="preserve"> </w:t>
-      </w:r>
-      <w:r>
-        <w:t xml:space="preserve">Administrador e gestor </w:t>
-      </w:r>
-      <w:proofErr w:type="gramStart"/>
-      <w:r>
-        <w:t>para</w:t>
-      </w:r>
-      <w:proofErr w:type="gramEnd"/>
-      <w:r>
-        <w:t xml:space="preserve"> associarem a candidatura a uma dada posição</w:t>
-      </w:r>
-    </w:p>
-    <w:p>
-      <w:r>
-        <w:rPr>
-          <w:b/>
-        </w:rPr>
-        <w:t xml:space="preserve">Na abertura de posições o que é o SLA? </w:t>
-      </w:r>
-      <w:r>
-        <w:t>Na prática como é que esta vertente se enquadra no processo de recrutamento?</w:t>
-      </w:r>
-    </w:p>
-    <w:p>
-      <w:r>
-        <w:rPr>
-          <w:b/>
-        </w:rPr>
-        <w:t>Entrevistas anteriores? Outras? Do mesmo candidato a outras posições?</w:t>
-      </w:r>
-      <w:r>
-        <w:rPr>
-          <w:b/>
-        </w:rPr>
-        <w:t xml:space="preserve"> Ou de outros candidatos à mesma posição?</w:t>
-      </w:r>
-      <w:r>
-        <w:rPr>
-          <w:b/>
-        </w:rPr>
-        <w:t xml:space="preserve"> </w:t>
-      </w:r>
-    </w:p>
-    <w:p>
-      <w:r>
-        <w:rPr>
-          <w:b/>
-        </w:rPr>
-        <w:t>Uma mesma posição pode ter mais do que um entrevistador?</w:t>
-      </w:r>
-      <w:r>
-        <w:t xml:space="preserve"> </w:t>
-      </w:r>
-    </w:p>
-    <w:p>
-      <w:r>
-        <w:rPr>
-          <w:b/>
-        </w:rPr>
-        <w:t>Quem gera os relatórios? Automaticamente</w:t>
-      </w:r>
-      <w:r>
-        <w:rPr>
-          <w:b/>
-        </w:rPr>
-        <w:t xml:space="preserve"> ou </w:t>
-      </w:r>
-      <w:r>
-        <w:rPr>
-          <w:b/>
-        </w:rPr>
-        <w:t>manualmente</w:t>
-      </w:r>
-      <w:r>
-        <w:rPr>
-          <w:b/>
-        </w:rPr>
-        <w:t>? Botão? Ou o administrador</w:t>
-      </w:r>
-      <w:r>
-        <w:rPr>
-          <w:b/>
-        </w:rPr>
-        <w:t>?</w:t>
-      </w:r>
-      <w:r>
-        <w:t xml:space="preserve"> Mensal, trimestral, semestral, </w:t>
-      </w:r>
-      <w:proofErr w:type="gramStart"/>
-      <w:r>
-        <w:t>anual..</w:t>
-      </w:r>
-      <w:proofErr w:type="gramEnd"/>
-    </w:p>
-    <w:p>
-      <w:r>
-        <w:rPr>
-          <w:b/>
-        </w:rPr>
-        <w:t>Nos relatórios o que são as “Propostas apresentadas”?</w:t>
-      </w:r>
-      <w:r>
-        <w:rPr>
-          <w:b/>
-        </w:rPr>
-        <w:t xml:space="preserve"> </w:t>
-      </w:r>
-    </w:p>
-    <w:p>
-      <w:r>
-        <w:rPr>
-          <w:b/>
-        </w:rPr>
-        <w:t>Como se calcula o tempo médio p</w:t>
-      </w:r>
-      <w:r>
-        <w:rPr>
-          <w:b/>
-        </w:rPr>
-        <w:t>a</w:t>
-      </w:r>
-      <w:r>
-        <w:rPr>
-          <w:b/>
-        </w:rPr>
-        <w:t>ra contratação?</w:t>
-      </w:r>
-    </w:p>
-    <w:p>
-      <w:r>
-        <w:rPr>
-          <w:b/>
-        </w:rPr>
-        <w:t>Nossa resposta</w:t>
-      </w:r>
-      <w:proofErr w:type="gramStart"/>
-      <w:r>
-        <w:rPr>
-          <w:b/>
-        </w:rPr>
-        <w:t>:</w:t>
-      </w:r>
-      <w:r>
-        <w:t xml:space="preserve">  tempo</w:t>
-      </w:r>
-      <w:proofErr w:type="gramEnd"/>
-      <w:r>
-        <w:t xml:space="preserve"> mé</w:t>
-      </w:r>
-      <w:r>
-        <w:t xml:space="preserve">dio entre a data de </w:t>
-      </w:r>
-      <w:r>
-        <w:t xml:space="preserve">candidatura de um candidato </w:t>
-      </w:r>
-      <w:r>
-        <w:t xml:space="preserve">e a data em que é </w:t>
-      </w:r>
-      <w:r>
-        <w:t>fechada a posição</w:t>
-      </w:r>
-    </w:p>
-    <w:p>
-      <w:r>
-        <w:rPr>
-          <w:b/>
-        </w:rPr>
-        <w:t>Página pública: é possível fazer pesquisa de posições sem logi</w:t>
+      <w:r>
+        <w:rPr>
+          <w:b/>
+        </w:rPr>
+        <w:t xml:space="preserve">                   </w:t>
+      </w:r>
+      <w:r>
+        <w:rPr>
+          <w:b/>
+        </w:rPr>
+        <w:t xml:space="preserve">           </w:t>
       </w:r>
       <w:bookmarkStart w:id="0" w:name="_GoBack"/>
       <w:bookmarkEnd w:id="0"/>
@@ -339,13 +81,457 @@
         <w:rPr>
           <w:b/>
         </w:rPr>
-        <w:t>n efectuado?</w:t>
-      </w:r>
-      <w:r>
-        <w:rPr>
-          <w:b/>
-        </w:rPr>
+        <w:t xml:space="preserve">                </w:t>
+      </w:r>
+      <w:r>
+        <w:rPr>
+          <w:b/>
+        </w:rPr>
+        <w:t xml:space="preserve">  </w:t>
+      </w:r>
+      <w:r>
+        <w:rPr>
+          <w:b/>
+        </w:rPr>
+        <w:t xml:space="preserve">          GRUPO 10 – Rafaela &amp; Ricardo</w:t>
+      </w:r>
+    </w:p>
+    <w:p>
+      <w:pPr>
+        <w:jc w:val="both"/>
+        <w:rPr>
+          <w:b/>
+          <w:u w:val="single"/>
+        </w:rPr>
+      </w:pPr>
+    </w:p>
+    <w:p>
+      <w:pPr>
+        <w:jc w:val="both"/>
+      </w:pPr>
+      <w:r>
+        <w:rPr>
+          <w:b/>
+        </w:rPr>
+        <w:t xml:space="preserve">Protocolo de segurança a utilizar? </w:t>
+      </w:r>
+      <w:r>
+        <w:t>A</w:t>
+      </w:r>
+      <w:r>
+        <w:t>utenticação</w:t>
+      </w:r>
+      <w:r>
+        <w:t xml:space="preserve"> feita pelo </w:t>
+      </w:r>
+      <w:proofErr w:type="spellStart"/>
+      <w:r>
+        <w:rPr>
+          <w:i/>
+        </w:rPr>
+        <w:t>container</w:t>
+      </w:r>
+      <w:proofErr w:type="spellEnd"/>
+      <w:r>
         <w:t xml:space="preserve"> </w:t>
+      </w:r>
+      <w:r>
+        <w:t>ou através de certificados (HTTPS)?</w:t>
+      </w:r>
+    </w:p>
+    <w:p>
+      <w:pPr>
+        <w:jc w:val="both"/>
+      </w:pPr>
+    </w:p>
+    <w:p>
+      <w:pPr>
+        <w:jc w:val="both"/>
+        <w:rPr>
+          <w:b/>
+        </w:rPr>
+      </w:pPr>
+      <w:r>
+        <w:rPr>
+          <w:b/>
+        </w:rPr>
+        <w:t xml:space="preserve">Um utilizador pode acumular vários </w:t>
+      </w:r>
+      <w:r>
+        <w:rPr>
+          <w:b/>
+        </w:rPr>
+        <w:t>papé</w:t>
+      </w:r>
+      <w:r>
+        <w:rPr>
+          <w:b/>
+        </w:rPr>
+        <w:t>is</w:t>
+      </w:r>
+      <w:r>
+        <w:rPr>
+          <w:b/>
+        </w:rPr>
+        <w:t xml:space="preserve"> (</w:t>
+      </w:r>
+      <w:r>
+        <w:rPr>
+          <w:b/>
+          <w:i/>
+        </w:rPr>
+        <w:t>Roles</w:t>
+      </w:r>
+      <w:r>
+        <w:rPr>
+          <w:b/>
+        </w:rPr>
+        <w:t>)</w:t>
+      </w:r>
+      <w:r>
+        <w:rPr>
+          <w:b/>
+        </w:rPr>
+        <w:t xml:space="preserve">? </w:t>
+      </w:r>
+    </w:p>
+    <w:p>
+      <w:pPr>
+        <w:jc w:val="both"/>
+      </w:pPr>
+    </w:p>
+    <w:p>
+      <w:pPr>
+        <w:jc w:val="both"/>
+        <w:rPr>
+          <w:b/>
+        </w:rPr>
+      </w:pPr>
+      <w:r>
+        <w:rPr>
+          <w:b/>
+        </w:rPr>
+        <w:t>Só o administrador pode abrir posições?</w:t>
+      </w:r>
+      <w:r>
+        <w:rPr>
+          <w:b/>
+        </w:rPr>
+        <w:t xml:space="preserve"> Ou </w:t>
+      </w:r>
+      <w:r>
+        <w:rPr>
+          <w:b/>
+        </w:rPr>
+        <w:t xml:space="preserve">o </w:t>
+      </w:r>
+      <w:r>
+        <w:rPr>
+          <w:b/>
+        </w:rPr>
+        <w:t xml:space="preserve">gestor </w:t>
+      </w:r>
+      <w:r>
+        <w:rPr>
+          <w:b/>
+        </w:rPr>
+        <w:t xml:space="preserve">também </w:t>
+      </w:r>
+      <w:r>
+        <w:rPr>
+          <w:b/>
+        </w:rPr>
+        <w:t>(falado no dia da apresentação)?</w:t>
+      </w:r>
+      <w:r>
+        <w:rPr>
+          <w:b/>
+        </w:rPr>
+        <w:t xml:space="preserve"> </w:t>
+      </w:r>
+    </w:p>
+    <w:p>
+      <w:pPr>
+        <w:jc w:val="both"/>
+      </w:pPr>
+    </w:p>
+    <w:p>
+      <w:pPr>
+        <w:jc w:val="both"/>
+      </w:pPr>
+      <w:r>
+        <w:rPr>
+          <w:b/>
+        </w:rPr>
+        <w:t>Quem pode pesquisar candidaturas</w:t>
+      </w:r>
+      <w:r>
+        <w:rPr>
+          <w:b/>
+        </w:rPr>
+        <w:t>?</w:t>
+      </w:r>
+      <w:r>
+        <w:t xml:space="preserve"> </w:t>
+      </w:r>
+      <w:r>
+        <w:t xml:space="preserve">Administrador e gestor </w:t>
+      </w:r>
+      <w:proofErr w:type="gramStart"/>
+      <w:r>
+        <w:t>para</w:t>
+      </w:r>
+      <w:proofErr w:type="gramEnd"/>
+      <w:r>
+        <w:t xml:space="preserve"> associarem a candidatura a uma dada posição</w:t>
+      </w:r>
+      <w:r>
+        <w:t>?</w:t>
+      </w:r>
+    </w:p>
+    <w:p>
+      <w:pPr>
+        <w:jc w:val="both"/>
+      </w:pPr>
+    </w:p>
+    <w:p>
+      <w:pPr>
+        <w:jc w:val="both"/>
+        <w:rPr>
+          <w:b/>
+        </w:rPr>
+      </w:pPr>
+      <w:r>
+        <w:rPr>
+          <w:b/>
+        </w:rPr>
+        <w:t xml:space="preserve">Na abertura de posições o que é o SLA? </w:t>
+      </w:r>
+    </w:p>
+    <w:p>
+      <w:pPr>
+        <w:jc w:val="both"/>
+      </w:pPr>
+      <w:r>
+        <w:rPr>
+          <w:b/>
+        </w:rPr>
+        <w:t>-</w:t>
+      </w:r>
+      <w:r>
+        <w:t>Na prática como é que esta vertente se enquadra no processo de recrutamento?</w:t>
+      </w:r>
+    </w:p>
+    <w:p>
+      <w:pPr>
+        <w:jc w:val="both"/>
+      </w:pPr>
+    </w:p>
+    <w:p>
+      <w:pPr>
+        <w:jc w:val="both"/>
+      </w:pPr>
+      <w:r>
+        <w:rPr>
+          <w:b/>
+        </w:rPr>
+        <w:t xml:space="preserve">Uma </w:t>
+      </w:r>
+      <w:r>
+        <w:rPr>
+          <w:b/>
+        </w:rPr>
+        <w:t xml:space="preserve">entrevista </w:t>
+      </w:r>
+      <w:r>
+        <w:rPr>
+          <w:b/>
+        </w:rPr>
+        <w:t>pode ter mais do que um entrevistador?</w:t>
+      </w:r>
+      <w:r>
+        <w:t xml:space="preserve"> </w:t>
+      </w:r>
+    </w:p>
+    <w:p>
+      <w:pPr>
+        <w:jc w:val="both"/>
+      </w:pPr>
+    </w:p>
+    <w:p>
+      <w:pPr>
+        <w:jc w:val="both"/>
+      </w:pPr>
+      <w:r>
+        <w:rPr>
+          <w:b/>
+        </w:rPr>
+        <w:t>Um candidato poderá ter várias entrevistas para a mesma posição</w:t>
+      </w:r>
+      <w:r>
+        <w:rPr>
+          <w:b/>
+        </w:rPr>
+        <w:t>?</w:t>
+      </w:r>
+      <w:r>
+        <w:t xml:space="preserve"> </w:t>
+      </w:r>
+    </w:p>
+    <w:p>
+      <w:pPr>
+        <w:jc w:val="both"/>
+      </w:pPr>
+    </w:p>
+    <w:p>
+      <w:pPr>
+        <w:jc w:val="both"/>
+      </w:pPr>
+      <w:r>
+        <w:rPr>
+          <w:b/>
+        </w:rPr>
+        <w:t>Um entrevistador acede apenas às entrevistas agendadas para si ou também pode aceder às agendadas para outros entrevistadores</w:t>
+      </w:r>
+      <w:r>
+        <w:rPr>
+          <w:b/>
+        </w:rPr>
+        <w:t>?</w:t>
+      </w:r>
+      <w:r>
+        <w:t xml:space="preserve"> </w:t>
+      </w:r>
+    </w:p>
+    <w:p>
+      <w:pPr>
+        <w:jc w:val="both"/>
+      </w:pPr>
+    </w:p>
+    <w:p>
+      <w:pPr>
+        <w:jc w:val="both"/>
+        <w:rPr>
+          <w:b/>
+        </w:rPr>
+      </w:pPr>
+      <w:r>
+        <w:rPr>
+          <w:b/>
+        </w:rPr>
+        <w:t xml:space="preserve">Quem gera os relatórios? </w:t>
+      </w:r>
+      <w:r>
+        <w:rPr>
+          <w:b/>
+        </w:rPr>
+        <w:t>São criados a</w:t>
+      </w:r>
+      <w:r>
+        <w:rPr>
+          <w:b/>
+        </w:rPr>
+        <w:t>utomaticamente</w:t>
+      </w:r>
+      <w:r>
+        <w:rPr>
+          <w:b/>
+        </w:rPr>
+        <w:t xml:space="preserve"> ou </w:t>
+      </w:r>
+      <w:r>
+        <w:rPr>
+          <w:b/>
+        </w:rPr>
+        <w:t>manualmente</w:t>
+      </w:r>
+      <w:r>
+        <w:rPr>
+          <w:b/>
+        </w:rPr>
+        <w:t xml:space="preserve">? </w:t>
+      </w:r>
+    </w:p>
+    <w:p>
+      <w:pPr>
+        <w:jc w:val="both"/>
+      </w:pPr>
+      <w:r>
+        <w:t>-São periódicos (m</w:t>
+      </w:r>
+      <w:r>
+        <w:t>ensal, trimestral, semestral, anual</w:t>
+      </w:r>
+      <w:r>
+        <w:t>)?</w:t>
+      </w:r>
+    </w:p>
+    <w:p>
+      <w:pPr>
+        <w:jc w:val="both"/>
+      </w:pPr>
+    </w:p>
+    <w:p>
+      <w:pPr>
+        <w:jc w:val="both"/>
+        <w:rPr>
+          <w:b/>
+        </w:rPr>
+      </w:pPr>
+      <w:r>
+        <w:rPr>
+          <w:b/>
+        </w:rPr>
+        <w:t>Na criação de</w:t>
+      </w:r>
+      <w:r>
+        <w:rPr>
+          <w:b/>
+        </w:rPr>
+        <w:t xml:space="preserve"> relatórios o que </w:t>
+      </w:r>
+      <w:r>
+        <w:rPr>
+          <w:b/>
+        </w:rPr>
+        <w:t>se entende por</w:t>
+      </w:r>
+      <w:r>
+        <w:rPr>
+          <w:b/>
+        </w:rPr>
+        <w:t xml:space="preserve"> “Propostas apresentadas”?</w:t>
+      </w:r>
+      <w:r>
+        <w:rPr>
+          <w:b/>
+        </w:rPr>
+        <w:t xml:space="preserve"> </w:t>
+      </w:r>
+    </w:p>
+    <w:p>
+      <w:pPr>
+        <w:jc w:val="both"/>
+        <w:rPr>
+          <w:b/>
+        </w:rPr>
+      </w:pPr>
+    </w:p>
+    <w:p>
+      <w:pPr>
+        <w:jc w:val="both"/>
+      </w:pPr>
+      <w:r>
+        <w:rPr>
+          <w:b/>
+        </w:rPr>
+        <w:t>O que significa construir o guião de entrevista dinamicamente</w:t>
+      </w:r>
+      <w:r>
+        <w:rPr>
+          <w:b/>
+        </w:rPr>
+        <w:t>?</w:t>
       </w:r>
     </w:p>
     <w:sectPr>
